--- a/expose_v2.docx
+++ b/expose_v2.docx
@@ -8,9 +8,6 @@
         <w:jc w:val="both"/>
       </w:pPr>
       <w:r>
-        <w:t xml:space="preserve">Survey of </w:t>
-      </w:r>
-      <w:r>
         <w:t>T</w:t>
       </w:r>
       <w:r>
@@ -23,13 +20,7 @@
         <w:t xml:space="preserve">ecognition </w:t>
       </w:r>
       <w:r>
-        <w:t>A</w:t>
-      </w:r>
-      <w:r>
-        <w:t>lgorithms</w:t>
-      </w:r>
-      <w:r>
-        <w:t xml:space="preserve"> and Information Quality in Social Networks</w:t>
+        <w:t>and Information Quality in Social Networks</w:t>
       </w:r>
       <w:r>
         <w:t xml:space="preserve"> </w:t>
@@ -613,620 +604,797 @@
         </w:rPr>
         <w:t>.</w:t>
       </w:r>
+    </w:p>
+    <w:p>
+      <w:pPr>
+        <w:pStyle w:val="NoSpacing"/>
+        <w:jc w:val="both"/>
+        <w:rPr>
+          <w:sz w:val="24"/>
+        </w:rPr>
+      </w:pPr>
+    </w:p>
+    <w:p>
+      <w:pPr>
+        <w:pStyle w:val="NoSpacing"/>
+        <w:jc w:val="both"/>
+        <w:rPr>
+          <w:sz w:val="24"/>
+        </w:rPr>
+      </w:pPr>
+      <w:r>
+        <w:rPr>
+          <w:sz w:val="24"/>
+        </w:rPr>
+        <w:t xml:space="preserve">As of today, a large body of literature exists on the subject. This study would provide a survey of the existing state of research </w:t>
+      </w:r>
+      <w:r>
+        <w:rPr>
+          <w:sz w:val="24"/>
+        </w:rPr>
+        <w:t xml:space="preserve">as well as examine, compare and </w:t>
+      </w:r>
+      <w:r>
+        <w:rPr>
+          <w:sz w:val="24"/>
+        </w:rPr>
+        <w:t xml:space="preserve">experiment with </w:t>
+      </w:r>
+      <w:r>
+        <w:rPr>
+          <w:b/>
+          <w:sz w:val="24"/>
+        </w:rPr>
+        <w:t>implementing</w:t>
+      </w:r>
+      <w:r>
+        <w:rPr>
+          <w:sz w:val="24"/>
+        </w:rPr>
+        <w:t xml:space="preserve"> the different proposed techniques on sample data from </w:t>
+      </w:r>
+      <w:r>
+        <w:rPr>
+          <w:b/>
+          <w:sz w:val="24"/>
+        </w:rPr>
+        <w:t>social networks</w:t>
+      </w:r>
+      <w:r>
+        <w:rPr>
+          <w:sz w:val="24"/>
+        </w:rPr>
+        <w:t xml:space="preserve">. </w:t>
+      </w:r>
+      <w:r>
+        <w:rPr>
+          <w:sz w:val="24"/>
+        </w:rPr>
+        <w:t>A comparative survey in statistical terms, could then be compiled.</w:t>
+      </w:r>
+    </w:p>
+    <w:p>
+      <w:pPr>
+        <w:pStyle w:val="NoSpacing"/>
+        <w:jc w:val="both"/>
+        <w:rPr>
+          <w:sz w:val="24"/>
+        </w:rPr>
+      </w:pPr>
+    </w:p>
+    <w:p>
+      <w:pPr>
+        <w:pStyle w:val="NoSpacing"/>
+        <w:jc w:val="both"/>
+        <w:rPr>
+          <w:sz w:val="24"/>
+        </w:rPr>
+      </w:pPr>
+      <w:r>
+        <w:rPr>
+          <w:sz w:val="24"/>
+        </w:rPr>
+        <w:t>A further topic of interest is</w:t>
+      </w:r>
+      <w:r>
+        <w:rPr>
+          <w:sz w:val="24"/>
+        </w:rPr>
+        <w:t xml:space="preserve">, the </w:t>
+      </w:r>
+      <w:r>
+        <w:rPr>
+          <w:sz w:val="24"/>
+        </w:rPr>
+        <w:t xml:space="preserve">analysis of different aspects of the </w:t>
+      </w:r>
+      <w:r>
+        <w:rPr>
+          <w:sz w:val="24"/>
+        </w:rPr>
+        <w:t>data</w:t>
+      </w:r>
+      <w:r>
+        <w:rPr>
+          <w:sz w:val="24"/>
+        </w:rPr>
+        <w:t xml:space="preserve"> </w:t>
+      </w:r>
+      <w:r>
+        <w:rPr>
+          <w:sz w:val="24"/>
+        </w:rPr>
+        <w:t xml:space="preserve">obtained </w:t>
+      </w:r>
+      <w:r>
+        <w:rPr>
+          <w:sz w:val="24"/>
+        </w:rPr>
+        <w:t>from social networks. This part will try to quantify the q</w:t>
+      </w:r>
+      <w:r>
+        <w:rPr>
+          <w:sz w:val="24"/>
+        </w:rPr>
+        <w:t>uality of the information being spread</w:t>
+      </w:r>
+      <w:r>
+        <w:rPr>
+          <w:sz w:val="24"/>
+        </w:rPr>
+        <w:t xml:space="preserve"> in social networks</w:t>
+      </w:r>
+      <w:r>
+        <w:rPr>
+          <w:sz w:val="24"/>
+        </w:rPr>
+        <w:t xml:space="preserve">. The analysis would be conducted in the form of </w:t>
+      </w:r>
+      <w:r>
+        <w:rPr>
+          <w:b/>
+          <w:sz w:val="24"/>
+        </w:rPr>
+        <w:t>text mining</w:t>
+      </w:r>
+      <w:r>
+        <w:rPr>
+          <w:sz w:val="24"/>
+        </w:rPr>
+        <w:t xml:space="preserve"> </w:t>
+      </w:r>
+      <w:r>
+        <w:rPr>
+          <w:sz w:val="24"/>
+        </w:rPr>
+        <w:t>and</w:t>
+      </w:r>
+      <w:r>
+        <w:rPr>
+          <w:sz w:val="24"/>
+        </w:rPr>
+        <w:t xml:space="preserve"> examine the usefulness of the obtained data. For example, </w:t>
+      </w:r>
+      <w:r>
+        <w:rPr>
+          <w:b/>
+          <w:sz w:val="24"/>
+        </w:rPr>
+        <w:t>classification</w:t>
+      </w:r>
+      <w:r>
+        <w:rPr>
+          <w:sz w:val="24"/>
+        </w:rPr>
+        <w:t xml:space="preserve"> of gathered facts to categories such as {News, Chatter, Spam </w:t>
+      </w:r>
+      <w:r>
+        <w:rPr>
+          <w:sz w:val="24"/>
+        </w:rPr>
+        <w:t>…</w:t>
+      </w:r>
+      <w:r>
+        <w:rPr>
+          <w:sz w:val="24"/>
+        </w:rPr>
+        <w:t xml:space="preserve">}. A further view to be explored </w:t>
+      </w:r>
+      <w:r>
+        <w:rPr>
+          <w:sz w:val="24"/>
+        </w:rPr>
+        <w:t>is the</w:t>
+      </w:r>
+      <w:r>
+        <w:rPr>
+          <w:sz w:val="24"/>
+        </w:rPr>
+        <w:t xml:space="preserve"> credibility of the gathered information</w:t>
+      </w:r>
+      <w:r>
+        <w:rPr>
+          <w:sz w:val="24"/>
+        </w:rPr>
+        <w:t xml:space="preserve"> as </w:t>
+      </w:r>
+      <w:r>
+        <w:rPr>
+          <w:sz w:val="24"/>
+        </w:rPr>
+        <w:t>users</w:t>
+      </w:r>
+      <w:r>
+        <w:rPr>
+          <w:sz w:val="24"/>
+        </w:rPr>
+        <w:t xml:space="preserve"> are being exposed to it</w:t>
+      </w:r>
+      <w:r>
+        <w:rPr>
+          <w:sz w:val="24"/>
+        </w:rPr>
+        <w:t>.</w:t>
+      </w:r>
+      <w:r>
+        <w:rPr>
+          <w:sz w:val="24"/>
+        </w:rPr>
+        <w:t xml:space="preserve"> </w:t>
+      </w:r>
+    </w:p>
+    <w:p>
+      <w:pPr>
+        <w:pStyle w:val="NoSpacing"/>
+        <w:jc w:val="both"/>
+        <w:rPr>
+          <w:sz w:val="24"/>
+        </w:rPr>
+      </w:pPr>
+    </w:p>
+    <w:p>
+      <w:pPr>
+        <w:pStyle w:val="NoSpacing"/>
+        <w:jc w:val="both"/>
+        <w:rPr>
+          <w:sz w:val="24"/>
+        </w:rPr>
+      </w:pPr>
+      <w:r>
+        <w:rPr>
+          <w:sz w:val="24"/>
+        </w:rPr>
+        <w:t>One possible experiment to study the credibility of information could be held in the form of a</w:t>
+      </w:r>
+      <w:r>
+        <w:rPr>
+          <w:sz w:val="24"/>
+        </w:rPr>
+        <w:t xml:space="preserve">n </w:t>
+      </w:r>
+      <w:r>
+        <w:rPr>
+          <w:b/>
+          <w:sz w:val="24"/>
+        </w:rPr>
+        <w:t>electronical</w:t>
+      </w:r>
+      <w:r>
+        <w:rPr>
+          <w:b/>
+          <w:sz w:val="24"/>
+        </w:rPr>
+        <w:t xml:space="preserve"> survey</w:t>
+      </w:r>
+      <w:r>
+        <w:rPr>
+          <w:sz w:val="24"/>
+        </w:rPr>
+        <w:t xml:space="preserve">. In the first stage, participants </w:t>
+      </w:r>
+      <w:r>
+        <w:rPr>
+          <w:sz w:val="24"/>
+        </w:rPr>
+        <w:t>will fill out general information about themselves, such as age, gender</w:t>
+      </w:r>
+      <w:r>
+        <w:rPr>
+          <w:sz w:val="24"/>
+        </w:rPr>
+        <w:t xml:space="preserve">, level of education, </w:t>
+      </w:r>
+      <w:r>
+        <w:rPr>
+          <w:sz w:val="24"/>
+        </w:rPr>
+        <w:t>some</w:t>
+      </w:r>
+      <w:r>
+        <w:rPr>
+          <w:sz w:val="24"/>
+        </w:rPr>
+        <w:t xml:space="preserve"> measure for activeness in social networks and so on.</w:t>
+      </w:r>
+      <w:r>
+        <w:rPr>
+          <w:sz w:val="24"/>
+        </w:rPr>
+        <w:t xml:space="preserve"> </w:t>
+      </w:r>
+      <w:r>
+        <w:rPr>
+          <w:sz w:val="24"/>
+        </w:rPr>
+        <w:t xml:space="preserve">A key-partition would be, erudition in the theme-subject, here being business </w:t>
+      </w:r>
+      <w:r>
+        <w:rPr>
+          <w:sz w:val="24"/>
+        </w:rPr>
+        <w:t xml:space="preserve">and economics. The level of </w:t>
+      </w:r>
+      <w:r>
+        <w:rPr>
+          <w:sz w:val="24"/>
+        </w:rPr>
+        <w:t>learnedness</w:t>
+      </w:r>
+      <w:r>
+        <w:rPr>
+          <w:sz w:val="24"/>
+        </w:rPr>
+        <w:t xml:space="preserve"> is to be differentiated relying on whether the said person, has had any experience academic, job-related or otherwise in the field. </w:t>
+      </w:r>
+      <w:r>
+        <w:rPr>
+          <w:sz w:val="24"/>
+        </w:rPr>
+        <w:lastRenderedPageBreak/>
+        <w:t xml:space="preserve">Afterwards, the participants </w:t>
+      </w:r>
+      <w:r>
+        <w:rPr>
+          <w:sz w:val="24"/>
+        </w:rPr>
+        <w:t>would be presented with 10-15 posts</w:t>
+      </w:r>
+      <w:r>
+        <w:rPr>
+          <w:sz w:val="24"/>
+        </w:rPr>
+        <w:t xml:space="preserve"> consecutively. Each such post would be drawn at random from an existing </w:t>
+      </w:r>
+      <w:r>
+        <w:rPr>
+          <w:sz w:val="24"/>
+        </w:rPr>
+        <w:t>pool</w:t>
+      </w:r>
+      <w:r>
+        <w:rPr>
+          <w:sz w:val="24"/>
+        </w:rPr>
+        <w:t>.</w:t>
+      </w:r>
+      <w:r>
+        <w:rPr>
+          <w:sz w:val="24"/>
+        </w:rPr>
+        <w:t xml:space="preserve"> </w:t>
+      </w:r>
+      <w:r>
+        <w:rPr>
+          <w:sz w:val="24"/>
+        </w:rPr>
+        <w:t>This pool</w:t>
+      </w:r>
+      <w:r>
+        <w:rPr>
+          <w:sz w:val="24"/>
+        </w:rPr>
+        <w:t xml:space="preserve"> would be compromised of posts </w:t>
+      </w:r>
+      <w:r>
+        <w:rPr>
+          <w:sz w:val="24"/>
+        </w:rPr>
+        <w:t>extracted randomly from social media outlets</w:t>
+      </w:r>
+      <w:r>
+        <w:rPr>
+          <w:sz w:val="24"/>
+        </w:rPr>
+        <w:t xml:space="preserve">, however being concentrated around a specific genre </w:t>
+      </w:r>
+      <w:r>
+        <w:rPr>
+          <w:sz w:val="24"/>
+        </w:rPr>
+        <w:t>–</w:t>
+      </w:r>
+      <w:r>
+        <w:rPr>
+          <w:sz w:val="24"/>
+        </w:rPr>
+        <w:t xml:space="preserve"> in this case business-related schemata</w:t>
+      </w:r>
+      <w:r>
+        <w:rPr>
+          <w:sz w:val="24"/>
+        </w:rPr>
+        <w:t xml:space="preserve">. The participants would then be asked to classify each post to a category such as {News, Chatter, Spam </w:t>
+      </w:r>
+      <w:r>
+        <w:rPr>
+          <w:sz w:val="24"/>
+        </w:rPr>
+        <w:t>…</w:t>
+      </w:r>
+      <w:r>
+        <w:rPr>
+          <w:sz w:val="24"/>
+        </w:rPr>
+        <w:t xml:space="preserve">}. Furthermore, each post should be rated in terms of </w:t>
+      </w:r>
+      <w:r>
+        <w:rPr>
+          <w:b/>
+          <w:sz w:val="24"/>
+        </w:rPr>
+        <w:t>perceived credibility</w:t>
+      </w:r>
+      <w:r>
+        <w:rPr>
+          <w:sz w:val="24"/>
+        </w:rPr>
+        <w:t xml:space="preserve"> on a numerical scale. </w:t>
+      </w:r>
+    </w:p>
+    <w:p>
+      <w:pPr>
+        <w:pStyle w:val="NoSpacing"/>
+        <w:jc w:val="both"/>
+        <w:rPr>
+          <w:sz w:val="24"/>
+        </w:rPr>
+      </w:pPr>
+    </w:p>
+    <w:p>
+      <w:pPr>
+        <w:pStyle w:val="NoSpacing"/>
+        <w:jc w:val="both"/>
+        <w:rPr>
+          <w:rFonts w:hint="cs"/>
+          <w:sz w:val="24"/>
+          <w:rtl/>
+          <w:lang w:bidi="he-IL"/>
+        </w:rPr>
+      </w:pPr>
+      <w:r>
+        <w:rPr>
+          <w:sz w:val="24"/>
+        </w:rPr>
+        <w:t xml:space="preserve">The results could </w:t>
+      </w:r>
+      <w:r>
+        <w:rPr>
+          <w:sz w:val="24"/>
+        </w:rPr>
+        <w:t xml:space="preserve">then </w:t>
+      </w:r>
+      <w:r>
+        <w:rPr>
+          <w:sz w:val="24"/>
+        </w:rPr>
+        <w:t xml:space="preserve">be studied to determine how </w:t>
+      </w:r>
+      <w:r>
+        <w:rPr>
+          <w:sz w:val="24"/>
+        </w:rPr>
+        <w:t xml:space="preserve">this newly spread information </w:t>
+      </w:r>
+      <w:r>
+        <w:rPr>
+          <w:sz w:val="24"/>
+        </w:rPr>
+        <w:t xml:space="preserve">is </w:t>
+      </w:r>
+      <w:r>
+        <w:rPr>
+          <w:sz w:val="24"/>
+        </w:rPr>
+        <w:t xml:space="preserve">being received by members of social </w:t>
+      </w:r>
+      <w:r>
+        <w:rPr>
+          <w:sz w:val="24"/>
+        </w:rPr>
+        <w:t>networks</w:t>
+      </w:r>
+      <w:r>
+        <w:rPr>
+          <w:sz w:val="24"/>
+        </w:rPr>
+        <w:t xml:space="preserve">. </w:t>
+      </w:r>
+      <w:r>
+        <w:rPr>
+          <w:sz w:val="24"/>
+        </w:rPr>
+        <w:t>Additionally, what factors make a post more/less credible.</w:t>
+      </w:r>
+      <w:r>
+        <w:rPr>
+          <w:sz w:val="24"/>
+        </w:rPr>
+        <w:t xml:space="preserve"> </w:t>
+      </w:r>
+      <w:r>
+        <w:rPr>
+          <w:sz w:val="24"/>
+        </w:rPr>
+        <w:t>Possible characteristics of the post could be divided to into categories such as: Characteristics-of-</w:t>
+      </w:r>
+      <w:r>
+        <w:rPr>
+          <w:sz w:val="24"/>
+        </w:rPr>
+        <w:t>User</w:t>
+      </w:r>
+      <w:r>
+        <w:rPr>
+          <w:sz w:val="24"/>
+        </w:rPr>
+        <w:t>, Characteristics-of-post,</w:t>
+      </w:r>
+      <w:r>
+        <w:rPr>
+          <w:sz w:val="24"/>
+        </w:rPr>
+        <w:t xml:space="preserve"> Characteristics-of-topic</w:t>
+      </w:r>
+      <w:r>
+        <w:rPr>
+          <w:sz w:val="24"/>
+        </w:rPr>
+        <w:t xml:space="preserve">. Moreover, </w:t>
+      </w:r>
+      <w:r>
+        <w:rPr>
+          <w:sz w:val="24"/>
+          <w:lang w:bidi="he-IL"/>
+        </w:rPr>
+        <w:t xml:space="preserve">a further point-of-interest </w:t>
+      </w:r>
+      <w:r>
+        <w:rPr>
+          <w:sz w:val="24"/>
+          <w:lang w:bidi="he-IL"/>
+        </w:rPr>
+        <w:t>is</w:t>
+      </w:r>
+      <w:r>
+        <w:rPr>
+          <w:sz w:val="24"/>
+        </w:rPr>
+        <w:t xml:space="preserve"> whether proficiency in the field of economics is decisive</w:t>
+      </w:r>
+      <w:r>
+        <w:rPr>
+          <w:sz w:val="24"/>
+        </w:rPr>
+        <w:t xml:space="preserve"> in this regard</w:t>
+      </w:r>
+      <w:r>
+        <w:rPr>
+          <w:sz w:val="24"/>
+        </w:rPr>
+        <w:t>.</w:t>
+      </w:r>
+    </w:p>
+    <w:p>
+      <w:pPr>
+        <w:pStyle w:val="NoSpacing"/>
+        <w:jc w:val="both"/>
+        <w:rPr>
+          <w:sz w:val="24"/>
+        </w:rPr>
+      </w:pPr>
+    </w:p>
+    <w:p>
+      <w:pPr>
+        <w:pStyle w:val="NoSpacing"/>
+        <w:jc w:val="both"/>
+        <w:rPr>
+          <w:sz w:val="24"/>
+        </w:rPr>
+      </w:pPr>
+      <w:r>
+        <w:rPr>
+          <w:sz w:val="24"/>
+        </w:rPr>
+        <w:t>As a case study</w:t>
+      </w:r>
+      <w:r>
+        <w:rPr>
+          <w:sz w:val="24"/>
+        </w:rPr>
+        <w:t>,</w:t>
+      </w:r>
+      <w:r>
+        <w:rPr>
+          <w:sz w:val="24"/>
+        </w:rPr>
+        <w:t xml:space="preserve"> the micro-blogging platform </w:t>
+      </w:r>
+      <w:r>
+        <w:rPr>
+          <w:b/>
+          <w:sz w:val="24"/>
+        </w:rPr>
+        <w:t>Twitter</w:t>
+      </w:r>
+      <w:r>
+        <w:rPr>
+          <w:sz w:val="24"/>
+        </w:rPr>
+        <w:t xml:space="preserve"> would be used.</w:t>
+      </w:r>
+      <w:r>
+        <w:rPr>
+          <w:sz w:val="24"/>
+        </w:rPr>
+        <w:t xml:space="preserve"> The platform offers an API which allows tapping into the Twitter</w:t>
+      </w:r>
+      <w:r>
+        <w:rPr>
+          <w:sz w:val="24"/>
+        </w:rPr>
+        <w:t>’</w:t>
+      </w:r>
+      <w:r>
+        <w:rPr>
+          <w:sz w:val="24"/>
+        </w:rPr>
+        <w:t xml:space="preserve">s data stream and sending queries to their servers. These services are being offered free of charge to some extent. Namely, it is possible to tap to up-to 1% of the real-time stream of data, which flows through Twitter. These should be more than sufficient for the spectrum of this study. Alternatively, several corpora of previously collected Twitter-Stream-Data are available on the internet. </w:t>
+      </w:r>
+    </w:p>
+    <w:p>
+      <w:pPr>
+        <w:pStyle w:val="NoSpacing"/>
+        <w:jc w:val="both"/>
+        <w:rPr>
+          <w:sz w:val="24"/>
+        </w:rPr>
+      </w:pPr>
+    </w:p>
+    <w:p>
+      <w:pPr>
+        <w:pStyle w:val="NoSpacing"/>
+        <w:jc w:val="both"/>
+        <w:rPr>
+          <w:sz w:val="24"/>
+        </w:rPr>
+      </w:pPr>
+      <w:r>
+        <w:rPr>
+          <w:sz w:val="24"/>
+        </w:rPr>
+        <w:t xml:space="preserve">The bulk of the study is to be conducted on a non-topical general data stream, without regard to any specific topic. With an additional aspect being, narrowing down the scope and attempting at using only data relevant to a certain topic. Naturally a proposed topic would be a business-related theme, which would concentrate on subjects such as the </w:t>
+      </w:r>
+      <w:r>
+        <w:rPr>
+          <w:b/>
+          <w:bCs/>
+          <w:sz w:val="24"/>
+        </w:rPr>
+        <w:t>stock market</w:t>
+      </w:r>
+      <w:r>
+        <w:rPr>
+          <w:sz w:val="24"/>
+        </w:rPr>
+        <w:t xml:space="preserve">, </w:t>
+      </w:r>
+      <w:r>
+        <w:rPr>
+          <w:b/>
+          <w:bCs/>
+          <w:sz w:val="24"/>
+        </w:rPr>
+        <w:t>economic policy</w:t>
+      </w:r>
+      <w:r>
+        <w:rPr>
+          <w:sz w:val="24"/>
+        </w:rPr>
+        <w:t xml:space="preserve">, </w:t>
+      </w:r>
+      <w:r>
+        <w:rPr>
+          <w:b/>
+          <w:bCs/>
+          <w:sz w:val="24"/>
+        </w:rPr>
+        <w:t>innovative products</w:t>
+      </w:r>
+      <w:r>
+        <w:rPr>
+          <w:sz w:val="24"/>
+        </w:rPr>
+        <w:t xml:space="preserve"> et cetera. </w:t>
+      </w:r>
+    </w:p>
+    <w:p>
+      <w:pPr>
+        <w:pStyle w:val="NoSpacing"/>
+        <w:jc w:val="both"/>
+        <w:rPr>
+          <w:sz w:val="24"/>
+        </w:rPr>
+      </w:pPr>
+    </w:p>
+    <w:p>
+      <w:pPr>
+        <w:pStyle w:val="NoSpacing"/>
+        <w:jc w:val="both"/>
+        <w:rPr>
+          <w:sz w:val="24"/>
+          <w:lang w:bidi="he-IL"/>
+        </w:rPr>
+      </w:pPr>
+      <w:r>
+        <w:rPr>
+          <w:sz w:val="24"/>
+        </w:rPr>
+        <w:t>Moreover, as a case study a certain organization could be selected and studied in all above mention regards. This includes but not restricted to</w:t>
+      </w:r>
+      <w:r>
+        <w:rPr>
+          <w:sz w:val="24"/>
+          <w:lang w:bidi="he-IL"/>
+        </w:rPr>
+        <w:t>: How influential is social media on the organization</w:t>
+      </w:r>
+      <w:r>
+        <w:rPr>
+          <w:sz w:val="24"/>
+          <w:lang w:bidi="he-IL"/>
+        </w:rPr>
+        <w:t xml:space="preserve"> </w:t>
+      </w:r>
+      <w:r>
+        <w:rPr>
+          <w:sz w:val="24"/>
+          <w:lang w:bidi="he-IL"/>
+        </w:rPr>
+        <w:t>(</w:t>
+      </w:r>
+      <w:r>
+        <w:rPr>
+          <w:sz w:val="24"/>
+          <w:lang w:bidi="he-IL"/>
+        </w:rPr>
+        <w:t>measured in stock price</w:t>
+      </w:r>
+      <w:r>
+        <w:rPr>
+          <w:sz w:val="24"/>
+          <w:lang w:bidi="he-IL"/>
+        </w:rPr>
+        <w:t>)</w:t>
+      </w:r>
+      <w:r>
+        <w:rPr>
+          <w:sz w:val="24"/>
+          <w:lang w:bidi="he-IL"/>
+        </w:rPr>
+        <w:t>, how credible is the information being spread, what characterizes users which influence the public view of the organization.</w:t>
+      </w:r>
       <w:bookmarkStart w:id="0" w:name="_GoBack"/>
       <w:bookmarkEnd w:id="0"/>
-    </w:p>
-    <w:p>
-      <w:pPr>
-        <w:pStyle w:val="NoSpacing"/>
-        <w:jc w:val="both"/>
-        <w:rPr>
-          <w:sz w:val="24"/>
-        </w:rPr>
-      </w:pPr>
-    </w:p>
-    <w:p>
-      <w:pPr>
-        <w:pStyle w:val="NoSpacing"/>
-        <w:jc w:val="both"/>
-        <w:rPr>
-          <w:sz w:val="24"/>
-        </w:rPr>
-      </w:pPr>
-      <w:r>
-        <w:rPr>
-          <w:sz w:val="24"/>
-        </w:rPr>
-        <w:t xml:space="preserve">As of today, a large body of literature exists on the subject. This study would provide a survey of the existing state of research </w:t>
-      </w:r>
-      <w:r>
-        <w:rPr>
-          <w:sz w:val="24"/>
-        </w:rPr>
-        <w:t xml:space="preserve">as well as examine, compare and </w:t>
-      </w:r>
-      <w:r>
-        <w:rPr>
-          <w:sz w:val="24"/>
-        </w:rPr>
-        <w:t xml:space="preserve">experiment with </w:t>
-      </w:r>
-      <w:r>
-        <w:rPr>
-          <w:b/>
-          <w:sz w:val="24"/>
-        </w:rPr>
-        <w:t>implementing</w:t>
-      </w:r>
-      <w:r>
-        <w:rPr>
-          <w:sz w:val="24"/>
-        </w:rPr>
-        <w:t xml:space="preserve"> the different proposed techniques on sample data from </w:t>
-      </w:r>
-      <w:r>
-        <w:rPr>
-          <w:b/>
-          <w:sz w:val="24"/>
-        </w:rPr>
-        <w:t>social networks</w:t>
-      </w:r>
-      <w:r>
-        <w:rPr>
-          <w:sz w:val="24"/>
-        </w:rPr>
-        <w:t xml:space="preserve">. </w:t>
-      </w:r>
-      <w:r>
-        <w:rPr>
-          <w:sz w:val="24"/>
-        </w:rPr>
-        <w:t>A comparative survey in statistical terms, could then be compiled.</w:t>
-      </w:r>
-    </w:p>
-    <w:p>
-      <w:pPr>
-        <w:pStyle w:val="NoSpacing"/>
-        <w:jc w:val="both"/>
-        <w:rPr>
-          <w:sz w:val="24"/>
-        </w:rPr>
-      </w:pPr>
-    </w:p>
-    <w:p>
-      <w:pPr>
-        <w:pStyle w:val="NoSpacing"/>
-        <w:jc w:val="both"/>
-        <w:rPr>
-          <w:sz w:val="24"/>
-        </w:rPr>
-      </w:pPr>
-      <w:r>
-        <w:rPr>
-          <w:sz w:val="24"/>
-        </w:rPr>
-        <w:t>A further topic of interest is</w:t>
-      </w:r>
-      <w:r>
-        <w:rPr>
-          <w:sz w:val="24"/>
-        </w:rPr>
-        <w:t xml:space="preserve">, the </w:t>
-      </w:r>
-      <w:r>
-        <w:rPr>
-          <w:sz w:val="24"/>
-        </w:rPr>
-        <w:t xml:space="preserve">analysis of different aspects of the </w:t>
-      </w:r>
-      <w:r>
-        <w:rPr>
-          <w:sz w:val="24"/>
-        </w:rPr>
-        <w:t>data</w:t>
-      </w:r>
-      <w:r>
-        <w:rPr>
-          <w:sz w:val="24"/>
-        </w:rPr>
-        <w:t xml:space="preserve"> </w:t>
-      </w:r>
-      <w:r>
-        <w:rPr>
-          <w:sz w:val="24"/>
-        </w:rPr>
-        <w:t xml:space="preserve">obtained </w:t>
-      </w:r>
-      <w:r>
-        <w:rPr>
-          <w:sz w:val="24"/>
-        </w:rPr>
-        <w:t>from social networks. This part will try to quantify the q</w:t>
-      </w:r>
-      <w:r>
-        <w:rPr>
-          <w:sz w:val="24"/>
-        </w:rPr>
-        <w:t>uality of the information being spread</w:t>
-      </w:r>
-      <w:r>
-        <w:rPr>
-          <w:sz w:val="24"/>
-        </w:rPr>
-        <w:t xml:space="preserve"> in social networks</w:t>
-      </w:r>
-      <w:r>
-        <w:rPr>
-          <w:sz w:val="24"/>
-        </w:rPr>
-        <w:t xml:space="preserve">. The analysis would be conducted in the form of </w:t>
-      </w:r>
-      <w:r>
-        <w:rPr>
-          <w:b/>
-          <w:sz w:val="24"/>
-        </w:rPr>
-        <w:t>text mining</w:t>
-      </w:r>
-      <w:r>
-        <w:rPr>
-          <w:sz w:val="24"/>
-        </w:rPr>
-        <w:t xml:space="preserve"> </w:t>
-      </w:r>
-      <w:r>
-        <w:rPr>
-          <w:sz w:val="24"/>
-        </w:rPr>
-        <w:t>and</w:t>
-      </w:r>
-      <w:r>
-        <w:rPr>
-          <w:sz w:val="24"/>
-        </w:rPr>
-        <w:t xml:space="preserve"> examine the usefulness of the obtained data. For example, </w:t>
-      </w:r>
-      <w:r>
-        <w:rPr>
-          <w:b/>
-          <w:sz w:val="24"/>
-        </w:rPr>
-        <w:t>classification</w:t>
-      </w:r>
-      <w:r>
-        <w:rPr>
-          <w:sz w:val="24"/>
-        </w:rPr>
-        <w:t xml:space="preserve"> of gathered facts to categories such as {News, Chatter, Spam </w:t>
-      </w:r>
-      <w:r>
-        <w:rPr>
-          <w:sz w:val="24"/>
-        </w:rPr>
-        <w:t>…</w:t>
-      </w:r>
-      <w:r>
-        <w:rPr>
-          <w:sz w:val="24"/>
-        </w:rPr>
-        <w:t xml:space="preserve">}. A further view to be explored </w:t>
-      </w:r>
-      <w:r>
-        <w:rPr>
-          <w:sz w:val="24"/>
-        </w:rPr>
-        <w:t>is the</w:t>
-      </w:r>
-      <w:r>
-        <w:rPr>
-          <w:sz w:val="24"/>
-        </w:rPr>
-        <w:t xml:space="preserve"> credibility of the gathered information</w:t>
-      </w:r>
-      <w:r>
-        <w:rPr>
-          <w:sz w:val="24"/>
-        </w:rPr>
-        <w:t xml:space="preserve"> as </w:t>
-      </w:r>
-      <w:r>
-        <w:rPr>
-          <w:sz w:val="24"/>
-        </w:rPr>
-        <w:t>users</w:t>
-      </w:r>
-      <w:r>
-        <w:rPr>
-          <w:sz w:val="24"/>
-        </w:rPr>
-        <w:t xml:space="preserve"> are being exposed to it</w:t>
-      </w:r>
-      <w:r>
-        <w:rPr>
-          <w:sz w:val="24"/>
-        </w:rPr>
-        <w:t>.</w:t>
-      </w:r>
-      <w:r>
-        <w:rPr>
-          <w:sz w:val="24"/>
-        </w:rPr>
-        <w:t xml:space="preserve"> </w:t>
-      </w:r>
-    </w:p>
-    <w:p>
-      <w:pPr>
-        <w:pStyle w:val="NoSpacing"/>
-        <w:jc w:val="both"/>
-        <w:rPr>
-          <w:sz w:val="24"/>
-        </w:rPr>
-      </w:pPr>
-    </w:p>
-    <w:p>
-      <w:pPr>
-        <w:pStyle w:val="NoSpacing"/>
-        <w:jc w:val="both"/>
-        <w:rPr>
-          <w:sz w:val="24"/>
-        </w:rPr>
-      </w:pPr>
-      <w:r>
-        <w:rPr>
-          <w:sz w:val="24"/>
-        </w:rPr>
-        <w:t>One possible experiment to study the credibility of information could be held in the form of a</w:t>
-      </w:r>
-      <w:r>
-        <w:rPr>
-          <w:sz w:val="24"/>
-        </w:rPr>
-        <w:t xml:space="preserve">n </w:t>
-      </w:r>
-      <w:r>
-        <w:rPr>
-          <w:b/>
-          <w:sz w:val="24"/>
-        </w:rPr>
-        <w:t>electronical</w:t>
-      </w:r>
-      <w:r>
-        <w:rPr>
-          <w:b/>
-          <w:sz w:val="24"/>
-        </w:rPr>
-        <w:t xml:space="preserve"> survey</w:t>
-      </w:r>
-      <w:r>
-        <w:rPr>
-          <w:sz w:val="24"/>
-        </w:rPr>
-        <w:t xml:space="preserve">. In the first stage, participants </w:t>
-      </w:r>
-      <w:r>
-        <w:rPr>
-          <w:sz w:val="24"/>
-        </w:rPr>
-        <w:t>will fill out general information about themselves, such as age, gender</w:t>
-      </w:r>
-      <w:r>
-        <w:rPr>
-          <w:sz w:val="24"/>
-        </w:rPr>
-        <w:t xml:space="preserve">, level of education, </w:t>
-      </w:r>
-      <w:r>
-        <w:rPr>
-          <w:sz w:val="24"/>
-        </w:rPr>
-        <w:t>some</w:t>
-      </w:r>
-      <w:r>
-        <w:rPr>
-          <w:sz w:val="24"/>
-        </w:rPr>
-        <w:t xml:space="preserve"> measure for activeness in social </w:t>
-      </w:r>
-      <w:r>
-        <w:rPr>
-          <w:sz w:val="24"/>
-        </w:rPr>
-        <w:lastRenderedPageBreak/>
-        <w:t>networks and so on.</w:t>
-      </w:r>
-      <w:r>
-        <w:rPr>
-          <w:sz w:val="24"/>
-        </w:rPr>
-        <w:t xml:space="preserve"> </w:t>
-      </w:r>
-      <w:r>
-        <w:rPr>
-          <w:sz w:val="24"/>
-        </w:rPr>
-        <w:t xml:space="preserve">Afterwards, the participants </w:t>
-      </w:r>
-      <w:r>
-        <w:rPr>
-          <w:sz w:val="24"/>
-        </w:rPr>
-        <w:t>would be presented with 10-15 posts</w:t>
-      </w:r>
-      <w:r>
-        <w:rPr>
-          <w:sz w:val="24"/>
-        </w:rPr>
-        <w:t xml:space="preserve"> consecutively. Each such post would be drawn at random from an existing </w:t>
-      </w:r>
-      <w:r>
-        <w:rPr>
-          <w:sz w:val="24"/>
-        </w:rPr>
-        <w:t>pool</w:t>
-      </w:r>
-      <w:r>
-        <w:rPr>
-          <w:sz w:val="24"/>
-        </w:rPr>
-        <w:t>.</w:t>
-      </w:r>
-      <w:r>
-        <w:rPr>
-          <w:sz w:val="24"/>
-        </w:rPr>
-        <w:t xml:space="preserve"> </w:t>
-      </w:r>
-      <w:r>
-        <w:rPr>
-          <w:sz w:val="24"/>
-        </w:rPr>
-        <w:t>This pool</w:t>
-      </w:r>
-      <w:r>
-        <w:rPr>
-          <w:sz w:val="24"/>
-        </w:rPr>
-        <w:t xml:space="preserve"> would be compromised of posts </w:t>
-      </w:r>
-      <w:r>
-        <w:rPr>
-          <w:sz w:val="24"/>
-        </w:rPr>
-        <w:t xml:space="preserve">extracted randomly from social media outlets. The participants would then be asked to classify each post to a category such as {News, Chatter, Spam </w:t>
-      </w:r>
-      <w:r>
-        <w:rPr>
-          <w:sz w:val="24"/>
-        </w:rPr>
-        <w:t>…</w:t>
-      </w:r>
-      <w:r>
-        <w:rPr>
-          <w:sz w:val="24"/>
-        </w:rPr>
-        <w:t xml:space="preserve">}. Furthermore, each post should be rated in terms of </w:t>
-      </w:r>
-      <w:r>
-        <w:rPr>
-          <w:b/>
-          <w:sz w:val="24"/>
-        </w:rPr>
-        <w:t>perceived credibility</w:t>
-      </w:r>
-      <w:r>
-        <w:rPr>
-          <w:sz w:val="24"/>
-        </w:rPr>
-        <w:t xml:space="preserve"> on a numerical scale. The results could </w:t>
-      </w:r>
-      <w:r>
-        <w:rPr>
-          <w:sz w:val="24"/>
-        </w:rPr>
-        <w:t xml:space="preserve">then </w:t>
-      </w:r>
-      <w:r>
-        <w:rPr>
-          <w:sz w:val="24"/>
-        </w:rPr>
-        <w:t xml:space="preserve">be studied to determine how </w:t>
-      </w:r>
-      <w:r>
-        <w:rPr>
-          <w:sz w:val="24"/>
-        </w:rPr>
-        <w:t xml:space="preserve">this newly spread information </w:t>
-      </w:r>
-      <w:r>
-        <w:rPr>
-          <w:sz w:val="24"/>
-        </w:rPr>
-        <w:t xml:space="preserve">is </w:t>
-      </w:r>
-      <w:r>
-        <w:rPr>
-          <w:sz w:val="24"/>
-        </w:rPr>
-        <w:t>being received by members of social networks</w:t>
-      </w:r>
-      <w:r>
-        <w:rPr>
-          <w:sz w:val="24"/>
-        </w:rPr>
-        <w:t>. Additionally, what factors make a post more/less credible.</w:t>
-      </w:r>
-      <w:r>
-        <w:rPr>
-          <w:sz w:val="24"/>
-        </w:rPr>
-        <w:t xml:space="preserve"> </w:t>
-      </w:r>
-      <w:r>
-        <w:rPr>
-          <w:sz w:val="24"/>
-        </w:rPr>
-        <w:t>Possible characteristics of the post could be divided to into categories such as: Characteristics-of-</w:t>
-      </w:r>
-      <w:r>
-        <w:rPr>
-          <w:sz w:val="24"/>
-        </w:rPr>
-        <w:t>User</w:t>
-      </w:r>
-      <w:r>
-        <w:rPr>
-          <w:sz w:val="24"/>
-        </w:rPr>
-        <w:t>, Characteristics-of-post,</w:t>
-      </w:r>
-      <w:r>
-        <w:rPr>
-          <w:sz w:val="24"/>
-        </w:rPr>
-        <w:t xml:space="preserve"> Characteristics-of-topic</w:t>
-      </w:r>
-    </w:p>
-    <w:p>
-      <w:pPr>
-        <w:pStyle w:val="NoSpacing"/>
-        <w:jc w:val="both"/>
-        <w:rPr>
-          <w:sz w:val="24"/>
-        </w:rPr>
-      </w:pPr>
-    </w:p>
-    <w:p>
-      <w:pPr>
-        <w:pStyle w:val="NoSpacing"/>
-        <w:jc w:val="both"/>
-        <w:rPr>
-          <w:sz w:val="24"/>
-        </w:rPr>
-      </w:pPr>
-      <w:r>
-        <w:rPr>
-          <w:sz w:val="24"/>
-        </w:rPr>
-        <w:t>As a case study</w:t>
-      </w:r>
-      <w:r>
-        <w:rPr>
-          <w:sz w:val="24"/>
-        </w:rPr>
-        <w:t>,</w:t>
-      </w:r>
-      <w:r>
-        <w:rPr>
-          <w:sz w:val="24"/>
-        </w:rPr>
-        <w:t xml:space="preserve"> the micro-blogging platform </w:t>
-      </w:r>
-      <w:r>
-        <w:rPr>
-          <w:b/>
-          <w:sz w:val="24"/>
-        </w:rPr>
-        <w:t>Twitter</w:t>
-      </w:r>
-      <w:r>
-        <w:rPr>
-          <w:sz w:val="24"/>
-        </w:rPr>
-        <w:t xml:space="preserve"> would be used.</w:t>
-      </w:r>
-      <w:r>
-        <w:rPr>
-          <w:sz w:val="24"/>
-        </w:rPr>
-        <w:t xml:space="preserve"> The platform offers an API which allows tapping into the Twitter</w:t>
-      </w:r>
-      <w:r>
-        <w:rPr>
-          <w:sz w:val="24"/>
-        </w:rPr>
-        <w:t>’</w:t>
-      </w:r>
-      <w:r>
-        <w:rPr>
-          <w:sz w:val="24"/>
-        </w:rPr>
-        <w:t xml:space="preserve">s data stream and sending queries to their servers. These services are being offered free of charge to some extent. Namely, it is possible to tap to up-to 1% of the real-time stream of data, which flows through Twitter. These should be more than sufficient for the spectrum of this study. Alternatively, several corpora of previously collected Twitter-Stream-Data are available on the internet. </w:t>
-      </w:r>
-    </w:p>
-    <w:p>
-      <w:pPr>
-        <w:pStyle w:val="NoSpacing"/>
-        <w:jc w:val="both"/>
-        <w:rPr>
-          <w:sz w:val="24"/>
-        </w:rPr>
-      </w:pPr>
-    </w:p>
-    <w:p>
-      <w:pPr>
-        <w:pStyle w:val="NoSpacing"/>
-        <w:jc w:val="both"/>
-        <w:rPr>
-          <w:sz w:val="24"/>
-        </w:rPr>
-      </w:pPr>
-      <w:r>
-        <w:rPr>
-          <w:sz w:val="24"/>
-        </w:rPr>
-        <w:t xml:space="preserve">The bulk of the study is to be conducted on a non-topical general data stream, without regard to any specific topic. With an additional aspect being, narrowing down the scope and attempting at using only data relevant to a certain topic. Naturally a proposed topic would be a business-related theme, which would concentrate on subjects such as the </w:t>
-      </w:r>
-      <w:r>
-        <w:rPr>
-          <w:b/>
-          <w:bCs/>
-          <w:sz w:val="24"/>
-        </w:rPr>
-        <w:t>stock market</w:t>
-      </w:r>
-      <w:r>
-        <w:rPr>
-          <w:sz w:val="24"/>
-        </w:rPr>
-        <w:t xml:space="preserve">, </w:t>
-      </w:r>
-      <w:r>
-        <w:rPr>
-          <w:b/>
-          <w:bCs/>
-          <w:sz w:val="24"/>
-        </w:rPr>
-        <w:t>economic policy</w:t>
-      </w:r>
-      <w:r>
-        <w:rPr>
-          <w:sz w:val="24"/>
-        </w:rPr>
-        <w:t xml:space="preserve">, </w:t>
-      </w:r>
-      <w:r>
-        <w:rPr>
-          <w:b/>
-          <w:bCs/>
-          <w:sz w:val="24"/>
-        </w:rPr>
-        <w:t>innovative products</w:t>
-      </w:r>
-      <w:r>
-        <w:rPr>
-          <w:sz w:val="24"/>
-        </w:rPr>
-        <w:t xml:space="preserve"> et cetera. </w:t>
-      </w:r>
-    </w:p>
-    <w:p>
-      <w:pPr>
-        <w:pStyle w:val="NoSpacing"/>
-        <w:jc w:val="both"/>
-        <w:rPr>
-          <w:sz w:val="24"/>
-        </w:rPr>
-      </w:pPr>
     </w:p>
     <w:p>
       <w:pPr>
@@ -1390,15 +1558,7 @@
         <w:szCs w:val="20"/>
         <w:lang w:val="de-DE"/>
       </w:rPr>
-      <w:t xml:space="preserve">1. </w:t>
-    </w:r>
-    <w:r>
-      <w:rPr>
-        <w:sz w:val="20"/>
-        <w:szCs w:val="20"/>
-        <w:lang w:val="de-DE"/>
-      </w:rPr>
-      <w:t xml:space="preserve">Adrien Guille, Hakim </w:t>
+      <w:t xml:space="preserve">1. Adrien Guille, Hakim </w:t>
     </w:r>
     <w:proofErr w:type="spellStart"/>
     <w:r>
@@ -1515,14 +1675,7 @@
         <w:sz w:val="20"/>
         <w:szCs w:val="20"/>
       </w:rPr>
-      <w:t xml:space="preserve">, </w:t>
-    </w:r>
-    <w:r>
-      <w:rPr>
-        <w:sz w:val="20"/>
-        <w:szCs w:val="20"/>
-      </w:rPr>
-      <w:t>2013</w:t>
+      <w:t>, 2013</w:t>
     </w:r>
     <w:r>
       <w:rPr>
@@ -1618,21 +1771,7 @@
         <w:sz w:val="20"/>
         <w:szCs w:val="20"/>
       </w:rPr>
-      <w:t>, R. and Huang, L., 2009. Twitter sentime</w:t>
-    </w:r>
-    <w:r>
-      <w:rPr>
-        <w:sz w:val="20"/>
-        <w:szCs w:val="20"/>
-      </w:rPr>
-      <w:t xml:space="preserve">nt classification using distant </w:t>
-    </w:r>
-    <w:r>
-      <w:rPr>
-        <w:sz w:val="20"/>
-        <w:szCs w:val="20"/>
-      </w:rPr>
-      <w:t>supervision.</w:t>
+      <w:t>, R. and Huang, L., 2009. Twitter sentiment classification using distant supervision.</w:t>
     </w:r>
     <w:r>
       <w:t> </w:t>
